--- a/PyBid/PyBid-format.docx
+++ b/PyBid/PyBid-format.docx
@@ -1,6 +1,6 @@
 
 <file path=word/document.xml><?xml version="1.0" encoding="utf-8"?>
-<w:document xmlns:wpc="http://schemas.microsoft.com/office/word/2010/wordprocessingCanvas" xmlns:cx="http://schemas.microsoft.com/office/drawing/2014/chartex" xmlns:cx1="http://schemas.microsoft.com/office/drawing/2015/9/8/chartex" xmlns:cx2="http://schemas.microsoft.com/office/drawing/2015/10/21/chartex" xmlns:cx3="http://schemas.microsoft.com/office/drawing/2016/5/9/chartex" xmlns:cx4="http://schemas.microsoft.com/office/drawing/2016/5/10/chartex" xmlns:cx5="http://schemas.microsoft.com/office/drawing/2016/5/11/chartex" xmlns:cx6="http://schemas.microsoft.com/office/drawing/2016/5/12/chartex" xmlns:cx7="http://schemas.microsoft.com/office/drawing/2016/5/13/chartex" xmlns:cx8="http://schemas.microsoft.com/office/drawing/2016/5/14/chartex" xmlns:mc="http://schemas.openxmlformats.org/markup-compatibility/2006" xmlns:aink="http://schemas.microsoft.com/office/drawing/2016/ink" xmlns:am3d="http://schemas.microsoft.com/office/drawing/2017/model3d" xmlns:o="urn:schemas-microsoft-com:office:office" xmlns:r="http://schemas.openxmlformats.org/officeDocument/2006/relationships" xmlns:m="http://schemas.openxmlformats.org/officeDocument/2006/math" xmlns:v="urn:schemas-microsoft-com:vml" xmlns:wp14="http://schemas.microsoft.com/office/word/2010/wordprocessingDrawing" xmlns:wp="http://schemas.openxmlformats.org/drawingml/2006/wordprocessingDrawing" xmlns:w10="urn:schemas-microsoft-com:office:word" xmlns:w="http://schemas.openxmlformats.org/wordprocessingml/2006/main" xmlns:w14="http://schemas.microsoft.com/office/word/2010/wordml" xmlns:w15="http://schemas.microsoft.com/office/word/2012/wordml" xmlns:w16cex="http://schemas.microsoft.com/office/word/2018/wordml/cex" xmlns:w16cid="http://schemas.microsoft.com/office/word/2016/wordml/cid" xmlns:w16="http://schemas.microsoft.com/office/word/2018/wordml" xmlns:w16sdtdh="http://schemas.microsoft.com/office/word/2020/wordml/sdtdatahash" xmlns:w16se="http://schemas.microsoft.com/office/word/2015/wordml/symex" xmlns:wpg="http://schemas.microsoft.com/office/word/2010/wordprocessingGroup" xmlns:wpi="http://schemas.microsoft.com/office/word/2010/wordprocessingInk" xmlns:wne="http://schemas.microsoft.com/office/word/2006/wordml" xmlns:wps="http://schemas.microsoft.com/office/word/2010/wordprocessingShape" mc:Ignorable="w14 w15 w16se w16cid w16 w16cex w16sdtdh wp14">
+<w:document xmlns:wpc="http://schemas.microsoft.com/office/word/2010/wordprocessingCanvas" xmlns:cx="http://schemas.microsoft.com/office/drawing/2014/chartex" xmlns:cx1="http://schemas.microsoft.com/office/drawing/2015/9/8/chartex" xmlns:cx2="http://schemas.microsoft.com/office/drawing/2015/10/21/chartex" xmlns:cx3="http://schemas.microsoft.com/office/drawing/2016/5/9/chartex" xmlns:cx4="http://schemas.microsoft.com/office/drawing/2016/5/10/chartex" xmlns:cx5="http://schemas.microsoft.com/office/drawing/2016/5/11/chartex" xmlns:cx6="http://schemas.microsoft.com/office/drawing/2016/5/12/chartex" xmlns:cx7="http://schemas.microsoft.com/office/drawing/2016/5/13/chartex" xmlns:cx8="http://schemas.microsoft.com/office/drawing/2016/5/14/chartex" xmlns:mc="http://schemas.openxmlformats.org/markup-compatibility/2006" xmlns:aink="http://schemas.microsoft.com/office/drawing/2016/ink" xmlns:am3d="http://schemas.microsoft.com/office/drawing/2017/model3d" xmlns:o="urn:schemas-microsoft-com:office:office" xmlns:oel="http://schemas.microsoft.com/office/2019/extlst" xmlns:r="http://schemas.openxmlformats.org/officeDocument/2006/relationships" xmlns:m="http://schemas.openxmlformats.org/officeDocument/2006/math" xmlns:v="urn:schemas-microsoft-com:vml" xmlns:wp14="http://schemas.microsoft.com/office/word/2010/wordprocessingDrawing" xmlns:wp="http://schemas.openxmlformats.org/drawingml/2006/wordprocessingDrawing" xmlns:w10="urn:schemas-microsoft-com:office:word" xmlns:w="http://schemas.openxmlformats.org/wordprocessingml/2006/main" xmlns:w14="http://schemas.microsoft.com/office/word/2010/wordml" xmlns:w15="http://schemas.microsoft.com/office/word/2012/wordml" xmlns:w16cex="http://schemas.microsoft.com/office/word/2018/wordml/cex" xmlns:w16cid="http://schemas.microsoft.com/office/word/2016/wordml/cid" xmlns:w16="http://schemas.microsoft.com/office/word/2018/wordml" xmlns:w16sdtdh="http://schemas.microsoft.com/office/word/2020/wordml/sdtdatahash" xmlns:w16se="http://schemas.microsoft.com/office/word/2015/wordml/symex" xmlns:wpg="http://schemas.microsoft.com/office/word/2010/wordprocessingGroup" xmlns:wpi="http://schemas.microsoft.com/office/word/2010/wordprocessingInk" xmlns:wne="http://schemas.microsoft.com/office/word/2006/wordml" xmlns:wps="http://schemas.microsoft.com/office/word/2010/wordprocessingShape" mc:Ignorable="w14 w15 w16se w16cid w16 w16cex w16sdtdh wp14">
   <w:body>
     <w:p/>
     <w:sectPr>
@@ -13,8 +13,58 @@
 </w:document>
 </file>
 
+<file path=word/endnotes.xml><?xml version="1.0" encoding="utf-8"?>
+<w:endnotes xmlns:wpc="http://schemas.microsoft.com/office/word/2010/wordprocessingCanvas" xmlns:cx="http://schemas.microsoft.com/office/drawing/2014/chartex" xmlns:cx1="http://schemas.microsoft.com/office/drawing/2015/9/8/chartex" xmlns:cx2="http://schemas.microsoft.com/office/drawing/2015/10/21/chartex" xmlns:cx3="http://schemas.microsoft.com/office/drawing/2016/5/9/chartex" xmlns:cx4="http://schemas.microsoft.com/office/drawing/2016/5/10/chartex" xmlns:cx5="http://schemas.microsoft.com/office/drawing/2016/5/11/chartex" xmlns:cx6="http://schemas.microsoft.com/office/drawing/2016/5/12/chartex" xmlns:cx7="http://schemas.microsoft.com/office/drawing/2016/5/13/chartex" xmlns:cx8="http://schemas.microsoft.com/office/drawing/2016/5/14/chartex" xmlns:mc="http://schemas.openxmlformats.org/markup-compatibility/2006" xmlns:aink="http://schemas.microsoft.com/office/drawing/2016/ink" xmlns:am3d="http://schemas.microsoft.com/office/drawing/2017/model3d" xmlns:o="urn:schemas-microsoft-com:office:office" xmlns:oel="http://schemas.microsoft.com/office/2019/extlst" xmlns:r="http://schemas.openxmlformats.org/officeDocument/2006/relationships" xmlns:m="http://schemas.openxmlformats.org/officeDocument/2006/math" xmlns:v="urn:schemas-microsoft-com:vml" xmlns:wp14="http://schemas.microsoft.com/office/word/2010/wordprocessingDrawing" xmlns:wp="http://schemas.openxmlformats.org/drawingml/2006/wordprocessingDrawing" xmlns:w10="urn:schemas-microsoft-com:office:word" xmlns:w="http://schemas.openxmlformats.org/wordprocessingml/2006/main" xmlns:w14="http://schemas.microsoft.com/office/word/2010/wordml" xmlns:w15="http://schemas.microsoft.com/office/word/2012/wordml" xmlns:w16cex="http://schemas.microsoft.com/office/word/2018/wordml/cex" xmlns:w16cid="http://schemas.microsoft.com/office/word/2016/wordml/cid" xmlns:w16="http://schemas.microsoft.com/office/word/2018/wordml" xmlns:w16sdtdh="http://schemas.microsoft.com/office/word/2020/wordml/sdtdatahash" xmlns:w16se="http://schemas.microsoft.com/office/word/2015/wordml/symex" xmlns:wpg="http://schemas.microsoft.com/office/word/2010/wordprocessingGroup" xmlns:wpi="http://schemas.microsoft.com/office/word/2010/wordprocessingInk" xmlns:wne="http://schemas.microsoft.com/office/word/2006/wordml" xmlns:wps="http://schemas.microsoft.com/office/word/2010/wordprocessingShape" mc:Ignorable="w14 w15 w16se w16cid w16 w16cex w16sdtdh wp14">
+  <w:endnote w:type="separator" w:id="-1">
+    <w:p>
+      <w:pPr>
+        <w:spacing w:after="0" w:line="240" w:lineRule="auto"/>
+      </w:pPr>
+      <w:r>
+        <w:separator/>
+      </w:r>
+    </w:p>
+  </w:endnote>
+  <w:endnote w:type="continuationSeparator" w:id="0">
+    <w:p>
+      <w:pPr>
+        <w:spacing w:after="0" w:line="240" w:lineRule="auto"/>
+      </w:pPr>
+      <w:r>
+        <w:continuationSeparator/>
+      </w:r>
+    </w:p>
+  </w:endnote>
+</w:endnotes>
+</file>
+
+<file path=word/footnotes.xml><?xml version="1.0" encoding="utf-8"?>
+<w:footnotes xmlns:wpc="http://schemas.microsoft.com/office/word/2010/wordprocessingCanvas" xmlns:cx="http://schemas.microsoft.com/office/drawing/2014/chartex" xmlns:cx1="http://schemas.microsoft.com/office/drawing/2015/9/8/chartex" xmlns:cx2="http://schemas.microsoft.com/office/drawing/2015/10/21/chartex" xmlns:cx3="http://schemas.microsoft.com/office/drawing/2016/5/9/chartex" xmlns:cx4="http://schemas.microsoft.com/office/drawing/2016/5/10/chartex" xmlns:cx5="http://schemas.microsoft.com/office/drawing/2016/5/11/chartex" xmlns:cx6="http://schemas.microsoft.com/office/drawing/2016/5/12/chartex" xmlns:cx7="http://schemas.microsoft.com/office/drawing/2016/5/13/chartex" xmlns:cx8="http://schemas.microsoft.com/office/drawing/2016/5/14/chartex" xmlns:mc="http://schemas.openxmlformats.org/markup-compatibility/2006" xmlns:aink="http://schemas.microsoft.com/office/drawing/2016/ink" xmlns:am3d="http://schemas.microsoft.com/office/drawing/2017/model3d" xmlns:o="urn:schemas-microsoft-com:office:office" xmlns:oel="http://schemas.microsoft.com/office/2019/extlst" xmlns:r="http://schemas.openxmlformats.org/officeDocument/2006/relationships" xmlns:m="http://schemas.openxmlformats.org/officeDocument/2006/math" xmlns:v="urn:schemas-microsoft-com:vml" xmlns:wp14="http://schemas.microsoft.com/office/word/2010/wordprocessingDrawing" xmlns:wp="http://schemas.openxmlformats.org/drawingml/2006/wordprocessingDrawing" xmlns:w10="urn:schemas-microsoft-com:office:word" xmlns:w="http://schemas.openxmlformats.org/wordprocessingml/2006/main" xmlns:w14="http://schemas.microsoft.com/office/word/2010/wordml" xmlns:w15="http://schemas.microsoft.com/office/word/2012/wordml" xmlns:w16cex="http://schemas.microsoft.com/office/word/2018/wordml/cex" xmlns:w16cid="http://schemas.microsoft.com/office/word/2016/wordml/cid" xmlns:w16="http://schemas.microsoft.com/office/word/2018/wordml" xmlns:w16sdtdh="http://schemas.microsoft.com/office/word/2020/wordml/sdtdatahash" xmlns:w16se="http://schemas.microsoft.com/office/word/2015/wordml/symex" xmlns:wpg="http://schemas.microsoft.com/office/word/2010/wordprocessingGroup" xmlns:wpi="http://schemas.microsoft.com/office/word/2010/wordprocessingInk" xmlns:wne="http://schemas.microsoft.com/office/word/2006/wordml" xmlns:wps="http://schemas.microsoft.com/office/word/2010/wordprocessingShape" mc:Ignorable="w14 w15 w16se w16cid w16 w16cex w16sdtdh wp14">
+  <w:footnote w:type="separator" w:id="-1">
+    <w:p>
+      <w:pPr>
+        <w:spacing w:after="0" w:line="240" w:lineRule="auto"/>
+      </w:pPr>
+      <w:r>
+        <w:separator/>
+      </w:r>
+    </w:p>
+  </w:footnote>
+  <w:footnote w:type="continuationSeparator" w:id="0">
+    <w:p>
+      <w:pPr>
+        <w:spacing w:after="0" w:line="240" w:lineRule="auto"/>
+      </w:pPr>
+      <w:r>
+        <w:continuationSeparator/>
+      </w:r>
+    </w:p>
+  </w:footnote>
+</w:footnotes>
+</file>
+
 <file path=word/numbering.xml><?xml version="1.0" encoding="utf-8"?>
-<w:numbering xmlns:wpc="http://schemas.microsoft.com/office/word/2010/wordprocessingCanvas" xmlns:cx="http://schemas.microsoft.com/office/drawing/2014/chartex" xmlns:cx1="http://schemas.microsoft.com/office/drawing/2015/9/8/chartex" xmlns:cx2="http://schemas.microsoft.com/office/drawing/2015/10/21/chartex" xmlns:cx3="http://schemas.microsoft.com/office/drawing/2016/5/9/chartex" xmlns:cx4="http://schemas.microsoft.com/office/drawing/2016/5/10/chartex" xmlns:cx5="http://schemas.microsoft.com/office/drawing/2016/5/11/chartex" xmlns:cx6="http://schemas.microsoft.com/office/drawing/2016/5/12/chartex" xmlns:cx7="http://schemas.microsoft.com/office/drawing/2016/5/13/chartex" xmlns:cx8="http://schemas.microsoft.com/office/drawing/2016/5/14/chartex" xmlns:mc="http://schemas.openxmlformats.org/markup-compatibility/2006" xmlns:aink="http://schemas.microsoft.com/office/drawing/2016/ink" xmlns:am3d="http://schemas.microsoft.com/office/drawing/2017/model3d" xmlns:o="urn:schemas-microsoft-com:office:office" xmlns:r="http://schemas.openxmlformats.org/officeDocument/2006/relationships" xmlns:m="http://schemas.openxmlformats.org/officeDocument/2006/math" xmlns:v="urn:schemas-microsoft-com:vml" xmlns:wp14="http://schemas.microsoft.com/office/word/2010/wordprocessingDrawing" xmlns:wp="http://schemas.openxmlformats.org/drawingml/2006/wordprocessingDrawing" xmlns:w10="urn:schemas-microsoft-com:office:word" xmlns:w="http://schemas.openxmlformats.org/wordprocessingml/2006/main" xmlns:w14="http://schemas.microsoft.com/office/word/2010/wordml" xmlns:w15="http://schemas.microsoft.com/office/word/2012/wordml" xmlns:w16cex="http://schemas.microsoft.com/office/word/2018/wordml/cex" xmlns:w16cid="http://schemas.microsoft.com/office/word/2016/wordml/cid" xmlns:w16="http://schemas.microsoft.com/office/word/2018/wordml" xmlns:w16sdtdh="http://schemas.microsoft.com/office/word/2020/wordml/sdtdatahash" xmlns:w16se="http://schemas.microsoft.com/office/word/2015/wordml/symex" xmlns:wpg="http://schemas.microsoft.com/office/word/2010/wordprocessingGroup" xmlns:wpi="http://schemas.microsoft.com/office/word/2010/wordprocessingInk" xmlns:wne="http://schemas.microsoft.com/office/word/2006/wordml" xmlns:wps="http://schemas.microsoft.com/office/word/2010/wordprocessingShape" mc:Ignorable="w14 w15 w16se w16cid w16 w16cex w16sdtdh wp14">
+<w:numbering xmlns:wpc="http://schemas.microsoft.com/office/word/2010/wordprocessingCanvas" xmlns:cx="http://schemas.microsoft.com/office/drawing/2014/chartex" xmlns:cx1="http://schemas.microsoft.com/office/drawing/2015/9/8/chartex" xmlns:cx2="http://schemas.microsoft.com/office/drawing/2015/10/21/chartex" xmlns:cx3="http://schemas.microsoft.com/office/drawing/2016/5/9/chartex" xmlns:cx4="http://schemas.microsoft.com/office/drawing/2016/5/10/chartex" xmlns:cx5="http://schemas.microsoft.com/office/drawing/2016/5/11/chartex" xmlns:cx6="http://schemas.microsoft.com/office/drawing/2016/5/12/chartex" xmlns:cx7="http://schemas.microsoft.com/office/drawing/2016/5/13/chartex" xmlns:cx8="http://schemas.microsoft.com/office/drawing/2016/5/14/chartex" xmlns:mc="http://schemas.openxmlformats.org/markup-compatibility/2006" xmlns:aink="http://schemas.microsoft.com/office/drawing/2016/ink" xmlns:am3d="http://schemas.microsoft.com/office/drawing/2017/model3d" xmlns:o="urn:schemas-microsoft-com:office:office" xmlns:oel="http://schemas.microsoft.com/office/2019/extlst" xmlns:r="http://schemas.openxmlformats.org/officeDocument/2006/relationships" xmlns:m="http://schemas.openxmlformats.org/officeDocument/2006/math" xmlns:v="urn:schemas-microsoft-com:vml" xmlns:wp14="http://schemas.microsoft.com/office/word/2010/wordprocessingDrawing" xmlns:wp="http://schemas.openxmlformats.org/drawingml/2006/wordprocessingDrawing" xmlns:w10="urn:schemas-microsoft-com:office:word" xmlns:w="http://schemas.openxmlformats.org/wordprocessingml/2006/main" xmlns:w14="http://schemas.microsoft.com/office/word/2010/wordml" xmlns:w15="http://schemas.microsoft.com/office/word/2012/wordml" xmlns:w16cex="http://schemas.microsoft.com/office/word/2018/wordml/cex" xmlns:w16cid="http://schemas.microsoft.com/office/word/2016/wordml/cid" xmlns:w16="http://schemas.microsoft.com/office/word/2018/wordml" xmlns:w16sdtdh="http://schemas.microsoft.com/office/word/2020/wordml/sdtdatahash" xmlns:w16se="http://schemas.microsoft.com/office/word/2015/wordml/symex" xmlns:wpg="http://schemas.microsoft.com/office/word/2010/wordprocessingGroup" xmlns:wpi="http://schemas.microsoft.com/office/word/2010/wordprocessingInk" xmlns:wne="http://schemas.microsoft.com/office/word/2006/wordml" xmlns:wps="http://schemas.microsoft.com/office/word/2010/wordprocessingShape" mc:Ignorable="w14 w15 w16se w16cid w16 w16cex w16sdtdh wp14">
   <w:abstractNum w:abstractNumId="0" w15:restartNumberingAfterBreak="0">
     <w:nsid w:val="263E5B8D"/>
     <w:multiLevelType w:val="multilevel"/>
@@ -600,22 +650,22 @@
       </w:pPr>
     </w:lvl>
   </w:abstractNum>
-  <w:num w:numId="1">
+  <w:num w:numId="1" w16cid:durableId="2050300693">
     <w:abstractNumId w:val="2"/>
   </w:num>
-  <w:num w:numId="2">
+  <w:num w:numId="2" w16cid:durableId="1808088414">
     <w:abstractNumId w:val="5"/>
   </w:num>
-  <w:num w:numId="3">
+  <w:num w:numId="3" w16cid:durableId="975834348">
     <w:abstractNumId w:val="0"/>
   </w:num>
-  <w:num w:numId="4">
+  <w:num w:numId="4" w16cid:durableId="1782610068">
     <w:abstractNumId w:val="3"/>
   </w:num>
-  <w:num w:numId="5">
+  <w:num w:numId="5" w16cid:durableId="462508681">
     <w:abstractNumId w:val="4"/>
   </w:num>
-  <w:num w:numId="6">
+  <w:num w:numId="6" w16cid:durableId="1957101827">
     <w:abstractNumId w:val="1"/>
   </w:num>
 </w:numbering>
@@ -1099,10 +1149,9 @@
     <w:name w:val="CenteredTable"/>
     <w:basedOn w:val="TableNormal"/>
     <w:uiPriority w:val="99"/>
-    <w:rsid w:val="003E69BC"/>
+    <w:rsid w:val="006E2F3C"/>
     <w:pPr>
       <w:spacing w:after="0" w:line="240" w:lineRule="auto"/>
-      <w:jc w:val="center"/>
     </w:pPr>
     <w:rPr>
       <w:sz w:val="20"/>
@@ -1119,8 +1168,70 @@
     </w:tblPr>
     <w:tcPr>
       <w:shd w:val="clear" w:color="auto" w:fill="auto"/>
-      <w:vAlign w:val="center"/>
     </w:tcPr>
+    <w:tblStylePr w:type="firstRow">
+      <w:pPr>
+        <w:jc w:val="center"/>
+      </w:pPr>
+    </w:tblStylePr>
+  </w:style>
+  <w:style w:type="paragraph" w:styleId="Header">
+    <w:name w:val="header"/>
+    <w:basedOn w:val="Normal"/>
+    <w:link w:val="HeaderChar"/>
+    <w:uiPriority w:val="99"/>
+    <w:unhideWhenUsed/>
+    <w:rsid w:val="003266A6"/>
+    <w:pPr>
+      <w:tabs>
+        <w:tab w:val="center" w:pos="4680"/>
+        <w:tab w:val="right" w:pos="9360"/>
+      </w:tabs>
+      <w:spacing w:after="0" w:line="240" w:lineRule="auto"/>
+    </w:pPr>
+    <w:rPr>
+      <w:szCs w:val="18"/>
+    </w:rPr>
+  </w:style>
+  <w:style w:type="character" w:customStyle="1" w:styleId="HeaderChar">
+    <w:name w:val="Header Char"/>
+    <w:basedOn w:val="DefaultParagraphFont"/>
+    <w:link w:val="Header"/>
+    <w:uiPriority w:val="99"/>
+    <w:rsid w:val="003266A6"/>
+    <w:rPr>
+      <w:sz w:val="20"/>
+      <w:szCs w:val="18"/>
+    </w:rPr>
+  </w:style>
+  <w:style w:type="paragraph" w:styleId="Footer">
+    <w:name w:val="footer"/>
+    <w:basedOn w:val="Normal"/>
+    <w:link w:val="FooterChar"/>
+    <w:uiPriority w:val="99"/>
+    <w:unhideWhenUsed/>
+    <w:rsid w:val="003266A6"/>
+    <w:pPr>
+      <w:tabs>
+        <w:tab w:val="center" w:pos="4680"/>
+        <w:tab w:val="right" w:pos="9360"/>
+      </w:tabs>
+      <w:spacing w:after="0" w:line="240" w:lineRule="auto"/>
+    </w:pPr>
+    <w:rPr>
+      <w:szCs w:val="18"/>
+    </w:rPr>
+  </w:style>
+  <w:style w:type="character" w:customStyle="1" w:styleId="FooterChar">
+    <w:name w:val="Footer Char"/>
+    <w:basedOn w:val="DefaultParagraphFont"/>
+    <w:link w:val="Footer"/>
+    <w:uiPriority w:val="99"/>
+    <w:rsid w:val="003266A6"/>
+    <w:rPr>
+      <w:sz w:val="20"/>
+      <w:szCs w:val="18"/>
+    </w:rPr>
   </w:style>
 </w:styles>
 </file>
